--- a/src/main/resources/templateoutput/output.docx
+++ b/src/main/resources/templateoutput/output.docx
@@ -8,6 +8,541 @@
           <w:lang w:val="en-US"/>
         </w:rPr>
       </w:pPr>
+      <w:r>
+        <w:rPr>
+          <w:noProof/>
+          <w:lang w:val="en-US"/>
+        </w:rPr>
+        <mc:AlternateContent>
+          <mc:Choice Requires="wps">
+            <w:drawing>
+              <wp:anchor distT="45720" distB="45720" distL="114300" distR="114300" simplePos="0" relativeHeight="251659264" behindDoc="0" locked="0" layoutInCell="1" allowOverlap="1" wp14:anchorId="73733375" wp14:editId="258A0811">
+                <wp:simplePos x="0" y="0"/>
+                <wp:positionH relativeFrom="margin">
+                  <wp:align>right</wp:align>
+                </wp:positionH>
+                <wp:positionV relativeFrom="paragraph">
+                  <wp:posOffset>0</wp:posOffset>
+                </wp:positionV>
+                <wp:extent cx="2362200" cy="1476375"/>
+                <wp:effectExtent l="0" t="0" r="0" b="0"/>
+                <wp:wrapSquare wrapText="bothSides"/>
+                <wp:docPr id="217" name="Text Box 2"/>
+                <wp:cNvGraphicFramePr>
+                  <a:graphicFrameLocks xmlns:a="http://schemas.openxmlformats.org/drawingml/2006/main"/>
+                </wp:cNvGraphicFramePr>
+                <a:graphic xmlns:a="http://schemas.openxmlformats.org/drawingml/2006/main">
+                  <a:graphicData uri="http://schemas.microsoft.com/office/word/2010/wordprocessingShape">
+                    <wps:wsp>
+                      <wps:cNvSpPr txBox="1">
+                        <a:spLocks noChangeArrowheads="1"/>
+                      </wps:cNvSpPr>
+                      <wps:spPr bwMode="auto">
+                        <a:xfrm>
+                          <a:off x="0" y="0"/>
+                          <a:ext cx="2362200" cy="1476375"/>
+                        </a:xfrm>
+                        <a:prstGeom prst="rect">
+                          <a:avLst/>
+                        </a:prstGeom>
+                        <a:noFill/>
+                        <a:ln w="9525">
+                          <a:noFill/>
+                          <a:miter lim="800000"/>
+                          <a:headEnd/>
+                          <a:tailEnd/>
+                        </a:ln>
+                      </wps:spPr>
+                      <wps:txbx>
+                        <w:txbxContent>
+                          <w:p>
+                            <w:pPr>
+                              <w:rPr>
+                                <w:rFonts w:ascii="Times New Roman" w:hAnsi="Times New Roman" w:cs="Times New Roman"/>
+                                <w:sz w:val="24"/>
+                                <w:szCs w:val="24"/>
+                                <w:lang w:val="en-US"/>
+                              </w:rPr>
+                            </w:pPr>
+                            <w:r>
+                              <w:rPr>
+                                <w:rFonts w:ascii="Times New Roman" w:hAnsi="Times New Roman" w:cs="Times New Roman"/>
+                                <w:sz w:val="24"/>
+                                <w:szCs w:val="24"/>
+                                <w:lang w:val="en-US"/>
+                              </w:rPr>
+                              <w:t>Enterprise</w:t>
+                            </w:r>
+                          </w:p>
+                          <w:p>
+                            <w:pPr>
+                              <w:rPr>
+                                <w:rFonts w:ascii="Times New Roman" w:hAnsi="Times New Roman" w:cs="Times New Roman"/>
+                                <w:sz w:val="24"/>
+                                <w:szCs w:val="24"/>
+                                <w:lang w:val="en-US"/>
+                              </w:rPr>
+                            </w:pPr>
+                            <w:proofErr w:type="gramStart"/>
+                            <w:r>
+                              <w:rPr>
+                                <w:rFonts w:ascii="Times New Roman" w:hAnsi="Times New Roman" w:cs="Times New Roman"/>
+                                <w:sz w:val="24"/>
+                                <w:szCs w:val="24"/>
+                                <w:lang w:val="en-US"/>
+                              </w:rPr>
+                              <w:t>Tell :</w:t>
+                            </w:r>
+                            <w:proofErr w:type="gramEnd"/>
+                            <w:r>
+                              <w:rPr>
+                                <w:rFonts w:ascii="Times New Roman" w:hAnsi="Times New Roman" w:cs="Times New Roman"/>
+                                <w:sz w:val="24"/>
+                                <w:szCs w:val="24"/>
+                                <w:lang w:val="en-US"/>
+                              </w:rPr>
+                              <w:t xml:space="preserve">  0725383951</w:t>
+                            </w:r>
+                          </w:p>
+                          <w:p>
+                            <w:pPr>
+                              <w:rPr>
+                                <w:rStyle w:val="Hyperlink"/>
+                                <w:rFonts w:ascii="Times New Roman" w:hAnsi="Times New Roman" w:cs="Times New Roman"/>
+                                <w:sz w:val="24"/>
+                                <w:szCs w:val="24"/>
+                                <w:lang w:val="en-US"/>
+                              </w:rPr>
+                            </w:pPr>
+                            <w:proofErr w:type="gramStart"/>
+                            <w:r>
+                              <w:rPr>
+                                <w:rFonts w:ascii="Times New Roman" w:hAnsi="Times New Roman" w:cs="Times New Roman"/>
+                                <w:sz w:val="24"/>
+                                <w:szCs w:val="24"/>
+                                <w:lang w:val="en-US"/>
+                              </w:rPr>
+                              <w:t>Email :</w:t>
+                            </w:r>
+                            <w:proofErr w:type="gramEnd"/>
+                            <w:r>
+                              <w:rPr>
+                                <w:rFonts w:ascii="Times New Roman" w:hAnsi="Times New Roman" w:cs="Times New Roman"/>
+                                <w:sz w:val="24"/>
+                                <w:szCs w:val="24"/>
+                                <w:lang w:val="en-US"/>
+                              </w:rPr>
+                              <w:t xml:space="preserve"> </w:t>
+                            </w:r>
+                            <w:hyperlink r:id="rId4" w:history="1">
+                              <w:r>
+                                <w:rPr>
+                                  <w:rStyle w:val="Hyperlink"/>
+                                  <w:rFonts w:ascii="Times New Roman" w:hAnsi="Times New Roman" w:cs="Times New Roman"/>
+                                  <w:sz w:val="24"/>
+                                  <w:szCs w:val="24"/>
+                                  <w:lang w:val="en-US"/>
+                                </w:rPr>
+                                <w:t>kipkuruibrian98@gmail.com</w:t>
+                              </w:r>
+                            </w:hyperlink>
+                          </w:p>
+                          <w:p>
+                            <w:pPr>
+                              <w:rPr>
+                                <w:rStyle w:val="Hyperlink"/>
+                                <w:rFonts w:ascii="Times New Roman" w:hAnsi="Times New Roman" w:cs="Times New Roman"/>
+                                <w:sz w:val="24"/>
+                                <w:szCs w:val="24"/>
+                                <w:lang w:val="en-US"/>
+                              </w:rPr>
+                            </w:pPr>
+                            <w:r>
+                              <w:rPr>
+                                <w:b/>
+                                <w:lang w:val="en-US"/>
+                              </w:rPr>
+                              <w:t>$</w:t>
+                            </w:r>
+                            <w:bookmarkStart w:id="0" w:name="_GoBack"/>
+                            <w:bookmarkEnd w:id="0"/>
+                            <w:r>
+                              <w:rPr>
+                                <w:b/>
+                                <w:lang w:val="en-US"/>
+                              </w:rPr>
+                              <w:t>{</w:t>
+                            </w:r>
+                            <w:proofErr w:type="spellStart"/>
+                            <w:r>
+                              <w:rPr>
+                                <w:b/>
+                                <w:lang w:val="en-US"/>
+                              </w:rPr>
+                              <w:t>availableQuantity</w:t>
+                            </w:r>
+                            <w:proofErr w:type="spellEnd"/>
+                            <w:r>
+                              <w:rPr>
+                                <w:b/>
+                                <w:lang w:val="en-US"/>
+                              </w:rPr>
+                              <w:t>}</w:t>
+                            </w:r>
+                          </w:p>
+                          <w:p>
+                            <w:pPr>
+                              <w:rPr>
+                                <w:rStyle w:val="Hyperlink"/>
+                                <w:rFonts w:ascii="Times New Roman" w:hAnsi="Times New Roman" w:cs="Times New Roman"/>
+                                <w:sz w:val="24"/>
+                                <w:szCs w:val="24"/>
+                                <w:lang w:val="en-US"/>
+                              </w:rPr>
+                            </w:pPr>
+                          </w:p>
+                          <w:p>
+                            <w:pPr>
+                              <w:rPr>
+                                <w:rStyle w:val="Hyperlink"/>
+                                <w:rFonts w:ascii="Times New Roman" w:hAnsi="Times New Roman" w:cs="Times New Roman"/>
+                                <w:sz w:val="24"/>
+                                <w:szCs w:val="24"/>
+                                <w:lang w:val="en-US"/>
+                              </w:rPr>
+                            </w:pPr>
+                            <w:r>
+                              <w:rPr>
+                                <w:b/>
+                                <w:lang w:val="en-US"/>
+                              </w:rPr>
+                              <w:t>{</w:t>
+                            </w:r>
+                            <w:proofErr w:type="spellStart"/>
+                            <w:r>
+                              <w:rPr>
+                                <w:b/>
+                                <w:lang w:val="en-US"/>
+                              </w:rPr>
+                              <w:t>availableQuantity</w:t>
+                            </w:r>
+                            <w:proofErr w:type="spellEnd"/>
+                            <w:r>
+                              <w:rPr>
+                                <w:b/>
+                                <w:lang w:val="en-US"/>
+                              </w:rPr>
+                              <w:t>}{</w:t>
+                            </w:r>
+                            <w:proofErr w:type="spellStart"/>
+                            <w:r>
+                              <w:rPr>
+                                <w:b/>
+                                <w:lang w:val="en-US"/>
+                              </w:rPr>
+                              <w:t>availableQuantity</w:t>
+                            </w:r>
+                            <w:proofErr w:type="spellEnd"/>
+                            <w:r>
+                              <w:rPr>
+                                <w:b/>
+                                <w:lang w:val="en-US"/>
+                              </w:rPr>
+                              <w:t>}</w:t>
+                            </w:r>
+                          </w:p>
+                          <w:p>
+                            <w:pPr>
+                              <w:rPr>
+                                <w:rFonts w:ascii="Times New Roman" w:hAnsi="Times New Roman" w:cs="Times New Roman"/>
+                                <w:sz w:val="24"/>
+                                <w:szCs w:val="24"/>
+                                <w:lang w:val="en-US"/>
+                              </w:rPr>
+                            </w:pPr>
+                          </w:p>
+                          <w:p>
+                            <w:pPr>
+                              <w:rPr>
+                                <w:lang w:val="en-US"/>
+                              </w:rPr>
+                            </w:pPr>
+                          </w:p>
+                          <w:p>
+                            <w:pPr>
+                              <w:rPr>
+                                <w:lang w:val="en-US"/>
+                              </w:rPr>
+                            </w:pPr>
+                          </w:p>
+                          <w:p>
+                            <w:pPr>
+                              <w:rPr>
+                                <w:lang w:val="en-US"/>
+                              </w:rPr>
+                            </w:pPr>
+                          </w:p>
+                        </w:txbxContent>
+                      </wps:txbx>
+                      <wps:bodyPr rot="0" vert="horz" wrap="square" lIns="91440" tIns="45720" rIns="91440" bIns="45720" anchor="t" anchorCtr="0">
+                        <a:noAutofit/>
+                      </wps:bodyPr>
+                    </wps:wsp>
+                  </a:graphicData>
+                </a:graphic>
+                <wp14:sizeRelH relativeFrom="margin">
+                  <wp14:pctWidth>0</wp14:pctWidth>
+                </wp14:sizeRelH>
+                <wp14:sizeRelV relativeFrom="margin">
+                  <wp14:pctHeight>0</wp14:pctHeight>
+                </wp14:sizeRelV>
+              </wp:anchor>
+            </w:drawing>
+          </mc:Choice>
+          <mc:Fallback>
+            <w:pict>
+              <v:shapetype w14:anchorId="73733375" id="_x0000_t202" coordsize="21600,21600" o:spt="202" path="m,l,21600r21600,l21600,xe">
+                <v:stroke joinstyle="miter"/>
+                <v:path gradientshapeok="t" o:connecttype="rect"/>
+              </v:shapetype>
+              <v:shape id="Text Box 2" o:spid="_x0000_s1026" type="#_x0000_t202" style="position:absolute;margin-left:134.8pt;margin-top:0;width:186pt;height:116.25pt;z-index:251659264;visibility:visible;mso-wrap-style:square;mso-width-percent:0;mso-height-percent:0;mso-wrap-distance-left:9pt;mso-wrap-distance-top:3.6pt;mso-wrap-distance-right:9pt;mso-wrap-distance-bottom:3.6pt;mso-position-horizontal:right;mso-position-horizontal-relative:margin;mso-position-vertical:absolute;mso-position-vertical-relative:text;mso-width-percent:0;mso-height-percent:0;mso-width-relative:margin;mso-height-relative:margin;v-text-anchor:top" o:gfxdata="UEsDBBQABgAIAAAAIQC2gziS/gAAAOEBAAATAAAAW0NvbnRlbnRfVHlwZXNdLnhtbJSRQU7DMBBF 90jcwfIWJU67QAgl6YK0S0CoHGBkTxKLZGx5TGhvj5O2G0SRWNoz/78nu9wcxkFMGNg6quQqL6RA 0s5Y6ir5vt9lD1JwBDIwOMJKHpHlpr69KfdHjyxSmriSfYz+USnWPY7AufNIadK6MEJMx9ApD/oD OlTrorhX2lFEilmcO2RdNtjC5xDF9pCuTyYBB5bi6bQ4syoJ3g9WQ0ymaiLzg5KdCXlKLjvcW893 SUOqXwnz5DrgnHtJTxOsQfEKIT7DmDSUCaxw7Rqn8787ZsmRM9e2VmPeBN4uqYvTtW7jvijg9N/y JsXecLq0q+WD6m8AAAD//wMAUEsDBBQABgAIAAAAIQA4/SH/1gAAAJQBAAALAAAAX3JlbHMvLnJl bHOkkMFqwzAMhu+DvYPRfXGawxijTi+j0GvpHsDYimMaW0Yy2fr2M4PBMnrbUb/Q94l/f/hMi1qR JVI2sOt6UJgd+ZiDgffL8ekFlFSbvV0oo4EbChzGx4f9GRdb25HMsYhqlCwG5lrLq9biZkxWOiqY 22YiTra2kYMu1l1tQD30/bPm3wwYN0x18gb45AdQl1tp5j/sFB2T0FQ7R0nTNEV3j6o9feQzro1i OWA14Fm+Q8a1a8+Bvu/d/dMb2JY5uiPbhG/ktn4cqGU/er3pcvwCAAD//wMAUEsDBBQABgAIAAAA IQCObw1hDQIAAPUDAAAOAAAAZHJzL2Uyb0RvYy54bWysU9tuGyEQfa/Uf0C81+vd+JKsjKM0aapK 6UVK+gGYZb2owFDA3nW/vgPrOFbzFpUHBMzMmTlnhtX1YDTZSx8UWEbLyZQSaQU0ym4Z/fl0/+GS khC5bbgGKxk9yECv1+/frXpXywo60I30BEFsqHvHaBejq4siiE4aHibgpEVjC97wiFe/LRrPe0Q3 uqim00XRg2+cByFDwNe70UjXGb9tpYjf2zbISDSjWFvMu8/7Ju3FesXrreeuU+JYBn9DFYYri0lP UHc8crLz6hWUUcJDgDZOBJgC2lYJmTkgm3L6D5vHjjuZuaA4wZ1kCv8PVnzb//BENYxW5ZISyw02 6UkOkXyEgVRJn96FGt0eHTrGAZ+xz5lrcA8gfgVi4bbjditvvIe+k7zB+soUWZyFjjghgWz6r9Bg Gr6LkIGG1pskHspBEB37dDj1JpUi8LG6WFTYcEoE2srZcnGxnOccvH4Odz7EzxIMSQdGPTY/w/P9 Q4ipHF4/u6RsFu6V1nkAtCU9o1fzap4DzixGRZxPrQyjl9O0xolJLD/ZJgdHrvR4xgTaHmknpiPn OGwGdExabKA5oAAexjnEf4OHDvwfSnqcQUbD7x33khL9xaKIV+VsloY2X2bzZYUXf27ZnFu4FQjF aKRkPN7GPOgj1xsUu1VZhpdKjrXibGV1jv8gDe/5PXu9/Nb1XwAAAP//AwBQSwMEFAAGAAgAAAAh AOV0LE3aAAAABQEAAA8AAABkcnMvZG93bnJldi54bWxMj8FOwzAQRO9I/IO1SNyoTUophGwqBOIK aqFI3Nx4m0TE6yh2m/D3LFzgMtJoVjNvi9XkO3WkIbaBES5nBhRxFVzLNcLb69PFDaiYLDvbBSaE L4qwKk9PCpu7MPKajptUKynhmFuEJqU+1zpWDXkbZ6EnlmwfBm+T2KHWbrCjlPtOZ8Zca29bloXG 9vTQUPW5OXiE7fP+4/3KvNSPftGPYTKa/a1GPD+b7u9AJZrS3zH84As6lMK0Cwd2UXUI8kj6Vcnm y0zsDiGbZwvQZaH/05ffAAAA//8DAFBLAQItABQABgAIAAAAIQC2gziS/gAAAOEBAAATAAAAAAAA AAAAAAAAAAAAAABbQ29udGVudF9UeXBlc10ueG1sUEsBAi0AFAAGAAgAAAAhADj9If/WAAAAlAEA AAsAAAAAAAAAAAAAAAAALwEAAF9yZWxzLy5yZWxzUEsBAi0AFAAGAAgAAAAhAI5vDWENAgAA9QMA AA4AAAAAAAAAAAAAAAAALgIAAGRycy9lMm9Eb2MueG1sUEsBAi0AFAAGAAgAAAAhAOV0LE3aAAAA BQEAAA8AAAAAAAAAAAAAAAAAZwQAAGRycy9kb3ducmV2LnhtbFBLBQYAAAAABAAEAPMAAABuBQAA AAA= " filled="f" stroked="f">
+                <v:textbox>
+                  <w:txbxContent>
+                    <w:p>
+                      <w:pPr>
+                        <w:rPr>
+                          <w:rFonts w:ascii="Times New Roman" w:hAnsi="Times New Roman" w:cs="Times New Roman"/>
+                          <w:sz w:val="24"/>
+                          <w:szCs w:val="24"/>
+                          <w:lang w:val="en-US"/>
+                        </w:rPr>
+                      </w:pPr>
+                      <w:r>
+                        <w:rPr>
+                          <w:rFonts w:ascii="Times New Roman" w:hAnsi="Times New Roman" w:cs="Times New Roman"/>
+                          <w:sz w:val="24"/>
+                          <w:szCs w:val="24"/>
+                          <w:lang w:val="en-US"/>
+                        </w:rPr>
+                        <w:t>Enterprise</w:t>
+                      </w:r>
+                    </w:p>
+                    <w:p>
+                      <w:pPr>
+                        <w:rPr>
+                          <w:rFonts w:ascii="Times New Roman" w:hAnsi="Times New Roman" w:cs="Times New Roman"/>
+                          <w:sz w:val="24"/>
+                          <w:szCs w:val="24"/>
+                          <w:lang w:val="en-US"/>
+                        </w:rPr>
+                      </w:pPr>
+                      <w:proofErr w:type="gramStart"/>
+                      <w:r>
+                        <w:rPr>
+                          <w:rFonts w:ascii="Times New Roman" w:hAnsi="Times New Roman" w:cs="Times New Roman"/>
+                          <w:sz w:val="24"/>
+                          <w:szCs w:val="24"/>
+                          <w:lang w:val="en-US"/>
+                        </w:rPr>
+                        <w:t>Tell :</w:t>
+                      </w:r>
+                      <w:proofErr w:type="gramEnd"/>
+                      <w:r>
+                        <w:rPr>
+                          <w:rFonts w:ascii="Times New Roman" w:hAnsi="Times New Roman" w:cs="Times New Roman"/>
+                          <w:sz w:val="24"/>
+                          <w:szCs w:val="24"/>
+                          <w:lang w:val="en-US"/>
+                        </w:rPr>
+                        <w:t xml:space="preserve">  0725383951</w:t>
+                      </w:r>
+                    </w:p>
+                    <w:p>
+                      <w:pPr>
+                        <w:rPr>
+                          <w:rStyle w:val="Hyperlink"/>
+                          <w:rFonts w:ascii="Times New Roman" w:hAnsi="Times New Roman" w:cs="Times New Roman"/>
+                          <w:sz w:val="24"/>
+                          <w:szCs w:val="24"/>
+                          <w:lang w:val="en-US"/>
+                        </w:rPr>
+                      </w:pPr>
+                      <w:proofErr w:type="gramStart"/>
+                      <w:r>
+                        <w:rPr>
+                          <w:rFonts w:ascii="Times New Roman" w:hAnsi="Times New Roman" w:cs="Times New Roman"/>
+                          <w:sz w:val="24"/>
+                          <w:szCs w:val="24"/>
+                          <w:lang w:val="en-US"/>
+                        </w:rPr>
+                        <w:t>Email :</w:t>
+                      </w:r>
+                      <w:proofErr w:type="gramEnd"/>
+                      <w:r>
+                        <w:rPr>
+                          <w:rFonts w:ascii="Times New Roman" w:hAnsi="Times New Roman" w:cs="Times New Roman"/>
+                          <w:sz w:val="24"/>
+                          <w:szCs w:val="24"/>
+                          <w:lang w:val="en-US"/>
+                        </w:rPr>
+                        <w:t xml:space="preserve"> </w:t>
+                      </w:r>
+                      <w:hyperlink r:id="rId5" w:history="1">
+                        <w:r>
+                          <w:rPr>
+                            <w:rStyle w:val="Hyperlink"/>
+                            <w:rFonts w:ascii="Times New Roman" w:hAnsi="Times New Roman" w:cs="Times New Roman"/>
+                            <w:sz w:val="24"/>
+                            <w:szCs w:val="24"/>
+                            <w:lang w:val="en-US"/>
+                          </w:rPr>
+                          <w:t>kipkuruibrian98@gmail.com</w:t>
+                        </w:r>
+                      </w:hyperlink>
+                    </w:p>
+                    <w:p>
+                      <w:pPr>
+                        <w:rPr>
+                          <w:rStyle w:val="Hyperlink"/>
+                          <w:rFonts w:ascii="Times New Roman" w:hAnsi="Times New Roman" w:cs="Times New Roman"/>
+                          <w:sz w:val="24"/>
+                          <w:szCs w:val="24"/>
+                          <w:lang w:val="en-US"/>
+                        </w:rPr>
+                      </w:pPr>
+                      <w:r>
+                        <w:rPr>
+                          <w:b/>
+                          <w:lang w:val="en-US"/>
+                        </w:rPr>
+                        <w:t>$</w:t>
+                      </w:r>
+                      <w:bookmarkStart w:id="1" w:name="_GoBack"/>
+                      <w:bookmarkEnd w:id="1"/>
+                      <w:r>
+                        <w:rPr>
+                          <w:b/>
+                          <w:lang w:val="en-US"/>
+                        </w:rPr>
+                        <w:t>{</w:t>
+                      </w:r>
+                      <w:proofErr w:type="spellStart"/>
+                      <w:r>
+                        <w:rPr>
+                          <w:b/>
+                          <w:lang w:val="en-US"/>
+                        </w:rPr>
+                        <w:t>availableQuantity</w:t>
+                      </w:r>
+                      <w:proofErr w:type="spellEnd"/>
+                      <w:r>
+                        <w:rPr>
+                          <w:b/>
+                          <w:lang w:val="en-US"/>
+                        </w:rPr>
+                        <w:t>}</w:t>
+                      </w:r>
+                    </w:p>
+                    <w:p>
+                      <w:pPr>
+                        <w:rPr>
+                          <w:rStyle w:val="Hyperlink"/>
+                          <w:rFonts w:ascii="Times New Roman" w:hAnsi="Times New Roman" w:cs="Times New Roman"/>
+                          <w:sz w:val="24"/>
+                          <w:szCs w:val="24"/>
+                          <w:lang w:val="en-US"/>
+                        </w:rPr>
+                      </w:pPr>
+                    </w:p>
+                    <w:p>
+                      <w:pPr>
+                        <w:rPr>
+                          <w:rStyle w:val="Hyperlink"/>
+                          <w:rFonts w:ascii="Times New Roman" w:hAnsi="Times New Roman" w:cs="Times New Roman"/>
+                          <w:sz w:val="24"/>
+                          <w:szCs w:val="24"/>
+                          <w:lang w:val="en-US"/>
+                        </w:rPr>
+                      </w:pPr>
+                      <w:r>
+                        <w:rPr>
+                          <w:b/>
+                          <w:lang w:val="en-US"/>
+                        </w:rPr>
+                        <w:t>{</w:t>
+                      </w:r>
+                      <w:proofErr w:type="spellStart"/>
+                      <w:r>
+                        <w:rPr>
+                          <w:b/>
+                          <w:lang w:val="en-US"/>
+                        </w:rPr>
+                        <w:t>availableQuantity</w:t>
+                      </w:r>
+                      <w:proofErr w:type="spellEnd"/>
+                      <w:r>
+                        <w:rPr>
+                          <w:b/>
+                          <w:lang w:val="en-US"/>
+                        </w:rPr>
+                        <w:t>}{</w:t>
+                      </w:r>
+                      <w:proofErr w:type="spellStart"/>
+                      <w:r>
+                        <w:rPr>
+                          <w:b/>
+                          <w:lang w:val="en-US"/>
+                        </w:rPr>
+                        <w:t>availableQuantity</w:t>
+                      </w:r>
+                      <w:proofErr w:type="spellEnd"/>
+                      <w:r>
+                        <w:rPr>
+                          <w:b/>
+                          <w:lang w:val="en-US"/>
+                        </w:rPr>
+                        <w:t>}</w:t>
+                      </w:r>
+                    </w:p>
+                    <w:p>
+                      <w:pPr>
+                        <w:rPr>
+                          <w:rFonts w:ascii="Times New Roman" w:hAnsi="Times New Roman" w:cs="Times New Roman"/>
+                          <w:sz w:val="24"/>
+                          <w:szCs w:val="24"/>
+                          <w:lang w:val="en-US"/>
+                        </w:rPr>
+                      </w:pPr>
+                    </w:p>
+                    <w:p>
+                      <w:pPr>
+                        <w:rPr>
+                          <w:lang w:val="en-US"/>
+                        </w:rPr>
+                      </w:pPr>
+                    </w:p>
+                    <w:p>
+                      <w:pPr>
+                        <w:rPr>
+                          <w:lang w:val="en-US"/>
+                        </w:rPr>
+                      </w:pPr>
+                    </w:p>
+                    <w:p>
+                      <w:pPr>
+                        <w:rPr>
+                          <w:lang w:val="en-US"/>
+                        </w:rPr>
+                      </w:pPr>
+                    </w:p>
+                  </w:txbxContent>
+                </v:textbox>
+                <w10:wrap type="square" anchorx="margin"/>
+              </v:shape>
+            </w:pict>
+          </mc:Fallback>
+        </mc:AlternateContent>
+      </w:r>
       <w:r>
         <w:rPr>
           <w:noProof/>
@@ -137,11 +672,7 @@
           </mc:Choice>
           <mc:Fallback>
             <w:pict>
-              <v:shapetype w14:anchorId="53674E60" id="_x0000_t202" coordsize="21600,21600" o:spt="202" path="m,l,21600r21600,l21600,xe">
-                <v:stroke joinstyle="miter"/>
-                <v:path gradientshapeok="t" o:connecttype="rect"/>
-              </v:shapetype>
-              <v:shape id="Text Box 2" o:spid="_x0000_s1026" type="#_x0000_t202" style="position:absolute;margin-left:0;margin-top:0;width:202.4pt;height:94.4pt;z-index:251660288;visibility:visible;mso-wrap-style:square;mso-width-percent:0;mso-height-percent:0;mso-wrap-distance-left:9pt;mso-wrap-distance-top:3.6pt;mso-wrap-distance-right:9pt;mso-wrap-distance-bottom:3.6pt;mso-position-horizontal:left;mso-position-horizontal-relative:margin;mso-position-vertical:absolute;mso-position-vertical-relative:text;mso-width-percent:0;mso-height-percent:0;mso-width-relative:margin;mso-height-relative:margin;v-text-anchor:top" o:gfxdata="UEsDBBQABgAIAAAAIQC2gziS/gAAAOEBAAATAAAAW0NvbnRlbnRfVHlwZXNdLnhtbJSRQU7DMBBF 90jcwfIWJU67QAgl6YK0S0CoHGBkTxKLZGx5TGhvj5O2G0SRWNoz/78nu9wcxkFMGNg6quQqL6RA 0s5Y6ir5vt9lD1JwBDIwOMJKHpHlpr69KfdHjyxSmriSfYz+USnWPY7AufNIadK6MEJMx9ApD/oD OlTrorhX2lFEilmcO2RdNtjC5xDF9pCuTyYBB5bi6bQ4syoJ3g9WQ0ymaiLzg5KdCXlKLjvcW893 SUOqXwnz5DrgnHtJTxOsQfEKIT7DmDSUCaxw7Rqn8787ZsmRM9e2VmPeBN4uqYvTtW7jvijg9N/y JsXecLq0q+WD6m8AAAD//wMAUEsDBBQABgAIAAAAIQA4/SH/1gAAAJQBAAALAAAAX3JlbHMvLnJl bHOkkMFqwzAMhu+DvYPRfXGawxijTi+j0GvpHsDYimMaW0Yy2fr2M4PBMnrbUb/Q94l/f/hMi1qR JVI2sOt6UJgd+ZiDgffL8ekFlFSbvV0oo4EbChzGx4f9GRdb25HMsYhqlCwG5lrLq9biZkxWOiqY 22YiTra2kYMu1l1tQD30/bPm3wwYN0x18gb45AdQl1tp5j/sFB2T0FQ7R0nTNEV3j6o9feQzro1i OWA14Fm+Q8a1a8+Bvu/d/dMb2JY5uiPbhG/ktn4cqGU/er3pcvwCAAD//wMAUEsDBBQABgAIAAAA IQDDqwi+HwIAABwEAAAOAAAAZHJzL2Uyb0RvYy54bWysU9uO2yAQfa/Uf0C8N74o6SZWnNU221SV thdptx+AMY5RgaFAYqdf3wFns9H2rSoPiGGGw5kzM+vbUStyFM5LMDUtZjklwnBopdnX9MfT7t2S Eh+YaZkCI2p6Ep7ebt6+WQ+2EiX0oFrhCIIYXw22pn0Itsoyz3uhmZ+BFQadHTjNAppun7WODYiu VVbm+ftsANdaB1x4j7f3k5NuEn7XCR6+dZ0XgaiaIreQdpf2Ju7ZZs2qvWO2l/xMg/0DC82kwU8v UPcsMHJw8i8oLbkDD12YcdAZdJ3kIuWA2RT5q2wee2ZFygXF8fYik/9/sPzr8bsjsq1pSYlhGkv0 JMZAPsBIyqjOYH2FQY8Ww8KI11jllKm3D8B/emJg2zOzF3fOwdAL1iK7Ir7Mrp5OOD6CNMMXaPEb dgiQgMbO6SgdikEQHat0ulQmUuF4WS5u8vkSXRx9RbFaLleJXcaq5+fW+fBJgCbxUFOHpU/w7Pjg Q6TDqueQ+JsHJdudVCoZbt9slSNHhm2ySytl8CpMGTLUdLUoFwnZQHyfOkjLgG2spK7pMo9raqwo x0fTppDApJrOyESZsz5RkkmcMDYjBkbRGmhPqJSDqV1xvPDQg/tNyYCtWlP/68CcoER9Nqj2qpjP Y28nY764KdFw157m2sMMR6iaBkqm4zakeYg6GLjDqnQy6fXC5MwVWzDJeB6X2OPXdop6GerNHwAA AP//AwBQSwMEFAAGAAgAAAAhAPIRxsHaAAAABQEAAA8AAABkcnMvZG93bnJldi54bWxMj8FOwzAQ RO9I/IO1SFwQdUChDWmcCpBAXFv6AZt4m0SN11HsNunfs3CBy0qjGc2+KTaz69WZxtB5NvCwSEAR 19523BjYf73fZ6BCRLbYeyYDFwqwKa+vCsytn3hL511slJRwyNFAG+OQax3qlhyGhR+IxTv40WEU OTbajjhJuev1Y5IstcOO5UOLA721VB93J2fg8DndPT1P1Ufcr7bp8hW7VeUvxtzezC9rUJHm+BeG H3xBh1KYKn9iG1RvQIbE3ytemqQyo5JQlmWgy0L/py+/AQAA//8DAFBLAQItABQABgAIAAAAIQC2 gziS/gAAAOEBAAATAAAAAAAAAAAAAAAAAAAAAABbQ29udGVudF9UeXBlc10ueG1sUEsBAi0AFAAG AAgAAAAhADj9If/WAAAAlAEAAAsAAAAAAAAAAAAAAAAALwEAAF9yZWxzLy5yZWxzUEsBAi0AFAAG AAgAAAAhAMOrCL4fAgAAHAQAAA4AAAAAAAAAAAAAAAAALgIAAGRycy9lMm9Eb2MueG1sUEsBAi0A FAAGAAgAAAAhAPIRxsHaAAAABQEAAA8AAAAAAAAAAAAAAAAAeQQAAGRycy9kb3ducmV2LnhtbFBL BQYAAAAABAAEAPMAAACABQAAAAA= " stroked="f">
+              <v:shape w14:anchorId="53674E60" id="_x0000_s1027" type="#_x0000_t202" style="position:absolute;margin-left:0;margin-top:0;width:202.4pt;height:94.4pt;z-index:251660288;visibility:visible;mso-wrap-style:square;mso-width-percent:0;mso-height-percent:0;mso-wrap-distance-left:9pt;mso-wrap-distance-top:3.6pt;mso-wrap-distance-right:9pt;mso-wrap-distance-bottom:3.6pt;mso-position-horizontal:left;mso-position-horizontal-relative:margin;mso-position-vertical:absolute;mso-position-vertical-relative:text;mso-width-percent:0;mso-height-percent:0;mso-width-relative:margin;mso-height-relative:margin;v-text-anchor:top" o:gfxdata="UEsDBBQABgAIAAAAIQC2gziS/gAAAOEBAAATAAAAW0NvbnRlbnRfVHlwZXNdLnhtbJSRQU7DMBBF 90jcwfIWJU67QAgl6YK0S0CoHGBkTxKLZGx5TGhvj5O2G0SRWNoz/78nu9wcxkFMGNg6quQqL6RA 0s5Y6ir5vt9lD1JwBDIwOMJKHpHlpr69KfdHjyxSmriSfYz+USnWPY7AufNIadK6MEJMx9ApD/oD OlTrorhX2lFEilmcO2RdNtjC5xDF9pCuTyYBB5bi6bQ4syoJ3g9WQ0ymaiLzg5KdCXlKLjvcW893 SUOqXwnz5DrgnHtJTxOsQfEKIT7DmDSUCaxw7Rqn8787ZsmRM9e2VmPeBN4uqYvTtW7jvijg9N/y JsXecLq0q+WD6m8AAAD//wMAUEsDBBQABgAIAAAAIQA4/SH/1gAAAJQBAAALAAAAX3JlbHMvLnJl bHOkkMFqwzAMhu+DvYPRfXGawxijTi+j0GvpHsDYimMaW0Yy2fr2M4PBMnrbUb/Q94l/f/hMi1qR JVI2sOt6UJgd+ZiDgffL8ekFlFSbvV0oo4EbChzGx4f9GRdb25HMsYhqlCwG5lrLq9biZkxWOiqY 22YiTra2kYMu1l1tQD30/bPm3wwYN0x18gb45AdQl1tp5j/sFB2T0FQ7R0nTNEV3j6o9feQzro1i OWA14Fm+Q8a1a8+Bvu/d/dMb2JY5uiPbhG/ktn4cqGU/er3pcvwCAAD//wMAUEsDBBQABgAIAAAA IQB/hOUeIQIAACMEAAAOAAAAZHJzL2Uyb0RvYy54bWysU9uO2yAQfa/Uf0C8N74o6SZWnNU221SV thdptx+AMY5RgaFAYqdf3wFns9H2rSoPiGGGw5kzM+vbUStyFM5LMDUtZjklwnBopdnX9MfT7t2S Eh+YaZkCI2p6Ep7ebt6+WQ+2EiX0oFrhCIIYXw22pn0Itsoyz3uhmZ+BFQadHTjNAppun7WODYiu VVbm+ftsANdaB1x4j7f3k5NuEn7XCR6+dZ0XgaiaIreQdpf2Ju7ZZs2qvWO2l/xMg/0DC82kwU8v UPcsMHJw8i8oLbkDD12YcdAZdJ3kIuWA2RT5q2wee2ZFygXF8fYik/9/sPzr8bsjsq1pSYlhGkv0 JMZAPsBIyqjOYH2FQY8Ww8KI11jllKm3D8B/emJg2zOzF3fOwdAL1iK7Ir7Mrp5OOD6CNMMXaPEb dgiQgMbO6SgdikEQHat0ulQmUuF4WS5u8vkSXRx9RbFaLleJXcaq5+fW+fBJgCbxUFOHpU/w7Pjg Q6TDqueQ+JsHJdudVCoZbt9slSNHhm2ySytl8CpMGTLUdLUoFwnZQHyfOkjLgG2spK7pMo9raqwo x0fTppDApJrOyESZsz5RkkmcMDZjKkQSL2rXQHtCwRxMXYtThoce3G9KBuzYmvpfB+YEJeqzQdFX xXweWzwZ88VNiYa79jTXHmY4QtU0UDIdtyGNRZTDwB0Wp5NJthcmZ8rYiUnN89TEVr+2U9TLbG/+ AAAA//8DAFBLAwQUAAYACAAAACEA8hHGwdoAAAAFAQAADwAAAGRycy9kb3ducmV2LnhtbEyPwU7D MBBE70j8g7VIXBB1QKENaZwKkEBcW/oBm3ibRI3XUew26d+zcIHLSqMZzb4pNrPr1ZnG0Hk28LBI QBHX3nbcGNh/vd9noEJEtth7JgMXCrApr68KzK2feEvnXWyUlHDI0UAb45BrHeqWHIaFH4jFO/jR YRQ5NtqOOEm56/Vjkiy1w47lQ4sDvbVUH3cnZ+DwOd09PU/VR9yvtunyFbtV5S/G3N7ML2tQkeb4 F4YffEGHUpgqf2IbVG9AhsTfK16apDKjklCWZaDLQv+nL78BAAD//wMAUEsBAi0AFAAGAAgAAAAh ALaDOJL+AAAA4QEAABMAAAAAAAAAAAAAAAAAAAAAAFtDb250ZW50X1R5cGVzXS54bWxQSwECLQAU AAYACAAAACEAOP0h/9YAAACUAQAACwAAAAAAAAAAAAAAAAAvAQAAX3JlbHMvLnJlbHNQSwECLQAU AAYACAAAACEAf4TlHiECAAAjBAAADgAAAAAAAAAAAAAAAAAuAgAAZHJzL2Uyb0RvYy54bWxQSwEC LQAUAAYACAAAACEA8hHGwdoAAAAFAQAADwAAAAAAAAAAAAAAAAB7BAAAZHJzL2Rvd25yZXYueG1s UEsFBgAAAAAEAAQA8wAAAIIFAAAAAA== " stroked="f">
                 <v:textbox>
                   <w:txbxContent>
                     <w:p>
@@ -204,307 +735,6 @@
                         <w:t>Kipkabus</w:t>
                       </w:r>
                       <w:proofErr w:type="spellEnd"/>
-                    </w:p>
-                  </w:txbxContent>
-                </v:textbox>
-                <w10:wrap type="square" anchorx="margin"/>
-              </v:shape>
-            </w:pict>
-          </mc:Fallback>
-        </mc:AlternateContent>
-      </w:r>
-      <w:r>
-        <w:rPr>
-          <w:noProof/>
-          <w:lang w:val="en-US"/>
-        </w:rPr>
-        <mc:AlternateContent>
-          <mc:Choice Requires="wps">
-            <w:drawing>
-              <wp:anchor distT="45720" distB="45720" distL="114300" distR="114300" simplePos="0" relativeHeight="251659264" behindDoc="0" locked="0" layoutInCell="1" allowOverlap="1" wp14:anchorId="73733375" wp14:editId="258A0811">
-                <wp:simplePos x="0" y="0"/>
-                <wp:positionH relativeFrom="margin">
-                  <wp:align>right</wp:align>
-                </wp:positionH>
-                <wp:positionV relativeFrom="paragraph">
-                  <wp:posOffset>0</wp:posOffset>
-                </wp:positionV>
-                <wp:extent cx="2362200" cy="1047750"/>
-                <wp:effectExtent l="0" t="0" r="0" b="0"/>
-                <wp:wrapSquare wrapText="bothSides"/>
-                <wp:docPr id="217" name="Text Box 2"/>
-                <wp:cNvGraphicFramePr>
-                  <a:graphicFrameLocks xmlns:a="http://schemas.openxmlformats.org/drawingml/2006/main"/>
-                </wp:cNvGraphicFramePr>
-                <a:graphic xmlns:a="http://schemas.openxmlformats.org/drawingml/2006/main">
-                  <a:graphicData uri="http://schemas.microsoft.com/office/word/2010/wordprocessingShape">
-                    <wps:wsp>
-                      <wps:cNvSpPr txBox="1">
-                        <a:spLocks noChangeArrowheads="1"/>
-                      </wps:cNvSpPr>
-                      <wps:spPr bwMode="auto">
-                        <a:xfrm>
-                          <a:off x="0" y="0"/>
-                          <a:ext cx="2362200" cy="1047750"/>
-                        </a:xfrm>
-                        <a:prstGeom prst="rect">
-                          <a:avLst/>
-                        </a:prstGeom>
-                        <a:noFill/>
-                        <a:ln w="9525">
-                          <a:noFill/>
-                          <a:miter lim="800000"/>
-                          <a:headEnd/>
-                          <a:tailEnd/>
-                        </a:ln>
-                      </wps:spPr>
-                      <wps:txbx>
-                        <w:txbxContent>
-                          <w:p>
-                            <w:pPr>
-                              <w:rPr>
-                                <w:rFonts w:ascii="Times New Roman" w:hAnsi="Times New Roman" w:cs="Times New Roman"/>
-                                <w:sz w:val="24"/>
-                                <w:szCs w:val="24"/>
-                                <w:lang w:val="en-US"/>
-                              </w:rPr>
-                            </w:pPr>
-                            <w:r>
-                              <w:rPr>
-                                <w:rFonts w:ascii="Times New Roman" w:hAnsi="Times New Roman" w:cs="Times New Roman"/>
-                                <w:sz w:val="24"/>
-                                <w:szCs w:val="24"/>
-                                <w:lang w:val="en-US"/>
-                              </w:rPr>
-                              <w:t>Enterprise</w:t>
-                            </w:r>
-                          </w:p>
-                          <w:p>
-                            <w:pPr>
-                              <w:rPr>
-                                <w:rFonts w:ascii="Times New Roman" w:hAnsi="Times New Roman" w:cs="Times New Roman"/>
-                                <w:sz w:val="24"/>
-                                <w:szCs w:val="24"/>
-                                <w:lang w:val="en-US"/>
-                              </w:rPr>
-                            </w:pPr>
-                            <w:proofErr w:type="gramStart"/>
-                            <w:r>
-                              <w:rPr>
-                                <w:rFonts w:ascii="Times New Roman" w:hAnsi="Times New Roman" w:cs="Times New Roman"/>
-                                <w:sz w:val="24"/>
-                                <w:szCs w:val="24"/>
-                                <w:lang w:val="en-US"/>
-                              </w:rPr>
-                              <w:t>Tell :</w:t>
-                            </w:r>
-                            <w:proofErr w:type="gramEnd"/>
-                            <w:r>
-                              <w:rPr>
-                                <w:rFonts w:ascii="Times New Roman" w:hAnsi="Times New Roman" w:cs="Times New Roman"/>
-                                <w:sz w:val="24"/>
-                                <w:szCs w:val="24"/>
-                                <w:lang w:val="en-US"/>
-                              </w:rPr>
-                              <w:t xml:space="preserve">  0725383951</w:t>
-                            </w:r>
-                          </w:p>
-                          <w:p>
-                            <w:pPr>
-                              <w:rPr>
-                                <w:rFonts w:ascii="Times New Roman" w:hAnsi="Times New Roman" w:cs="Times New Roman"/>
-                                <w:sz w:val="24"/>
-                                <w:szCs w:val="24"/>
-                                <w:lang w:val="en-US"/>
-                              </w:rPr>
-                            </w:pPr>
-                            <w:proofErr w:type="gramStart"/>
-                            <w:r>
-                              <w:rPr>
-                                <w:rFonts w:ascii="Times New Roman" w:hAnsi="Times New Roman" w:cs="Times New Roman"/>
-                                <w:sz w:val="24"/>
-                                <w:szCs w:val="24"/>
-                                <w:lang w:val="en-US"/>
-                              </w:rPr>
-                              <w:t>Email :</w:t>
-                            </w:r>
-                            <w:proofErr w:type="gramEnd"/>
-                            <w:r>
-                              <w:rPr>
-                                <w:rFonts w:ascii="Times New Roman" w:hAnsi="Times New Roman" w:cs="Times New Roman"/>
-                                <w:sz w:val="24"/>
-                                <w:szCs w:val="24"/>
-                                <w:lang w:val="en-US"/>
-                              </w:rPr>
-                              <w:t xml:space="preserve"> </w:t>
-                            </w:r>
-                            <w:hyperlink r:id="rId4" w:history="1">
-                              <w:r>
-                                <w:rPr>
-                                  <w:rStyle w:val="Hyperlink"/>
-                                  <w:rFonts w:ascii="Times New Roman" w:hAnsi="Times New Roman" w:cs="Times New Roman"/>
-                                  <w:sz w:val="24"/>
-                                  <w:szCs w:val="24"/>
-                                  <w:lang w:val="en-US"/>
-                                </w:rPr>
-                                <w:t>kipkuruibrian98@gmail.com</w:t>
-                              </w:r>
-                            </w:hyperlink>
-                          </w:p>
-                          <w:p>
-                            <w:pPr>
-                              <w:rPr>
-                                <w:lang w:val="en-US"/>
-                              </w:rPr>
-                            </w:pPr>
-                          </w:p>
-                          <w:p>
-                            <w:pPr>
-                              <w:rPr>
-                                <w:lang w:val="en-US"/>
-                              </w:rPr>
-                            </w:pPr>
-                          </w:p>
-                          <w:p>
-                            <w:pPr>
-                              <w:rPr>
-                                <w:lang w:val="en-US"/>
-                              </w:rPr>
-                            </w:pPr>
-                          </w:p>
-                        </w:txbxContent>
-                      </wps:txbx>
-                      <wps:bodyPr rot="0" vert="horz" wrap="square" lIns="91440" tIns="45720" rIns="91440" bIns="45720" anchor="t" anchorCtr="0">
-                        <a:noAutofit/>
-                      </wps:bodyPr>
-                    </wps:wsp>
-                  </a:graphicData>
-                </a:graphic>
-                <wp14:sizeRelH relativeFrom="margin">
-                  <wp14:pctWidth>0</wp14:pctWidth>
-                </wp14:sizeRelH>
-                <wp14:sizeRelV relativeFrom="margin">
-                  <wp14:pctHeight>0</wp14:pctHeight>
-                </wp14:sizeRelV>
-              </wp:anchor>
-            </w:drawing>
-          </mc:Choice>
-          <mc:Fallback>
-            <w:pict>
-              <v:shape w14:anchorId="73733375" id="_x0000_s1027" type="#_x0000_t202" style="position:absolute;margin-left:134.8pt;margin-top:0;width:186pt;height:82.5pt;z-index:251659264;visibility:visible;mso-wrap-style:square;mso-width-percent:0;mso-height-percent:0;mso-wrap-distance-left:9pt;mso-wrap-distance-top:3.6pt;mso-wrap-distance-right:9pt;mso-wrap-distance-bottom:3.6pt;mso-position-horizontal:right;mso-position-horizontal-relative:margin;mso-position-vertical:absolute;mso-position-vertical-relative:text;mso-width-percent:0;mso-height-percent:0;mso-width-relative:margin;mso-height-relative:margin;v-text-anchor:top" o:gfxdata="UEsDBBQABgAIAAAAIQC2gziS/gAAAOEBAAATAAAAW0NvbnRlbnRfVHlwZXNdLnhtbJSRQU7DMBBF 90jcwfIWJU67QAgl6YK0S0CoHGBkTxKLZGx5TGhvj5O2G0SRWNoz/78nu9wcxkFMGNg6quQqL6RA 0s5Y6ir5vt9lD1JwBDIwOMJKHpHlpr69KfdHjyxSmriSfYz+USnWPY7AufNIadK6MEJMx9ApD/oD OlTrorhX2lFEilmcO2RdNtjC5xDF9pCuTyYBB5bi6bQ4syoJ3g9WQ0ymaiLzg5KdCXlKLjvcW893 SUOqXwnz5DrgnHtJTxOsQfEKIT7DmDSUCaxw7Rqn8787ZsmRM9e2VmPeBN4uqYvTtW7jvijg9N/y JsXecLq0q+WD6m8AAAD//wMAUEsDBBQABgAIAAAAIQA4/SH/1gAAAJQBAAALAAAAX3JlbHMvLnJl bHOkkMFqwzAMhu+DvYPRfXGawxijTi+j0GvpHsDYimMaW0Yy2fr2M4PBMnrbUb/Q94l/f/hMi1qR JVI2sOt6UJgd+ZiDgffL8ekFlFSbvV0oo4EbChzGx4f9GRdb25HMsYhqlCwG5lrLq9biZkxWOiqY 22YiTra2kYMu1l1tQD30/bPm3wwYN0x18gb45AdQl1tp5j/sFB2T0FQ7R0nTNEV3j6o9feQzro1i OWA14Fm+Q8a1a8+Bvu/d/dMb2JY5uiPbhG/ktn4cqGU/er3pcvwCAAD//wMAUEsDBBQABgAIAAAA IQDvtCu7DgIAAPwDAAAOAAAAZHJzL2Uyb0RvYy54bWysU9tuGyEQfa/Uf0C813upHScr4yhNmqpS epGSfgBmWS8qMBSwd92vz8A6jtW+VeUBAcMc5pw5rK5Ho8le+qDAMlrNSkqkFdAqu2X0x9P9u0tK QuS25RqsZPQgA71ev32zGlwja+hBt9ITBLGhGRyjfYyuKYogeml4mIGTFoMdeMMjbv22aD0fEN3o oi7Li2IA3zoPQoaAp3dTkK4zftdJEb91XZCRaEaxtphnn+dNmov1ijdbz12vxLEM/g9VGK4sPnqC uuORk51Xf0EZJTwE6OJMgCmg65SQmQOyqco/2Dz23MnMBcUJ7iRT+H+w4uv+uyeqZbSulpRYbrBJ T3KM5AOMpE76DC40eO3R4cU44jH2OXMN7gHEz0As3PbcbuWN9zD0krdYX5Uyi7PUCSckkM3wBVp8 hu8iZKCx8yaJh3IQRMc+HU69SaUIPKzfX9TYcEoExqpyvlwucvcK3rykOx/iJwmGpAWjHpuf4fn+ IcRUDm9erqTXLNwrrbMBtCUDo1eLepETziJGRfSnVobRyzKNyTGJ5Ufb5uTIlZ7W+IC2R9qJ6cQ5 jpsxK5w1SZJsoD2gDh4mO+L3wUUP/jclA1qR0fBrx72kRH+2qOVVNZ8n7+bNfLGscePPI5vzCLcC oRiNlEzL25j9PlG+Qc07ldV4reRYMlosi3T8DsnD5/t86/XTrp8BAAD//wMAUEsDBBQABgAIAAAA IQCpdbkm2gAAAAUBAAAPAAAAZHJzL2Rvd25yZXYueG1sTI/NTsMwEITvSLyDtUjcqE2hBUKcCoG4 tmr5kbht420SEa+j2G3C23fpBS4rjWY0+02+GH2rDtTHJrCF64kBRVwG13Bl4f3t9eoeVEzIDtvA ZOGHIiyK87McMxcGXtNhkyolJRwztFCn1GVax7Imj3ESOmLxdqH3mET2lXY9DlLuWz01Zq49Niwf auzouabye7P3Fj6Wu6/PW7OqXvysG8JoNPsHbe3lxfj0CCrRmP7C8Isv6FAI0zbs2UXVWpAh6XTF u7mbitxKaD4zoItc/6cvjgAAAP//AwBQSwECLQAUAAYACAAAACEAtoM4kv4AAADhAQAAEwAAAAAA AAAAAAAAAAAAAAAAW0NvbnRlbnRfVHlwZXNdLnhtbFBLAQItABQABgAIAAAAIQA4/SH/1gAAAJQB AAALAAAAAAAAAAAAAAAAAC8BAABfcmVscy8ucmVsc1BLAQItABQABgAIAAAAIQDvtCu7DgIAAPwD AAAOAAAAAAAAAAAAAAAAAC4CAABkcnMvZTJvRG9jLnhtbFBLAQItABQABgAIAAAAIQCpdbkm2gAA AAUBAAAPAAAAAAAAAAAAAAAAAGgEAABkcnMvZG93bnJldi54bWxQSwUGAAAAAAQABADzAAAAbwUA AAAA " filled="f" stroked="f">
-                <v:textbox>
-                  <w:txbxContent>
-                    <w:p>
-                      <w:pPr>
-                        <w:rPr>
-                          <w:rFonts w:ascii="Times New Roman" w:hAnsi="Times New Roman" w:cs="Times New Roman"/>
-                          <w:sz w:val="24"/>
-                          <w:szCs w:val="24"/>
-                          <w:lang w:val="en-US"/>
-                        </w:rPr>
-                      </w:pPr>
-                      <w:r>
-                        <w:rPr>
-                          <w:rFonts w:ascii="Times New Roman" w:hAnsi="Times New Roman" w:cs="Times New Roman"/>
-                          <w:sz w:val="24"/>
-                          <w:szCs w:val="24"/>
-                          <w:lang w:val="en-US"/>
-                        </w:rPr>
-                        <w:t>Enterprise</w:t>
-                      </w:r>
-                    </w:p>
-                    <w:p>
-                      <w:pPr>
-                        <w:rPr>
-                          <w:rFonts w:ascii="Times New Roman" w:hAnsi="Times New Roman" w:cs="Times New Roman"/>
-                          <w:sz w:val="24"/>
-                          <w:szCs w:val="24"/>
-                          <w:lang w:val="en-US"/>
-                        </w:rPr>
-                      </w:pPr>
-                      <w:proofErr w:type="gramStart"/>
-                      <w:r>
-                        <w:rPr>
-                          <w:rFonts w:ascii="Times New Roman" w:hAnsi="Times New Roman" w:cs="Times New Roman"/>
-                          <w:sz w:val="24"/>
-                          <w:szCs w:val="24"/>
-                          <w:lang w:val="en-US"/>
-                        </w:rPr>
-                        <w:t>Tell :</w:t>
-                      </w:r>
-                      <w:proofErr w:type="gramEnd"/>
-                      <w:r>
-                        <w:rPr>
-                          <w:rFonts w:ascii="Times New Roman" w:hAnsi="Times New Roman" w:cs="Times New Roman"/>
-                          <w:sz w:val="24"/>
-                          <w:szCs w:val="24"/>
-                          <w:lang w:val="en-US"/>
-                        </w:rPr>
-                        <w:t xml:space="preserve">  0725383951</w:t>
-                      </w:r>
-                    </w:p>
-                    <w:p>
-                      <w:pPr>
-                        <w:rPr>
-                          <w:rFonts w:ascii="Times New Roman" w:hAnsi="Times New Roman" w:cs="Times New Roman"/>
-                          <w:sz w:val="24"/>
-                          <w:szCs w:val="24"/>
-                          <w:lang w:val="en-US"/>
-                        </w:rPr>
-                      </w:pPr>
-                      <w:proofErr w:type="gramStart"/>
-                      <w:r>
-                        <w:rPr>
-                          <w:rFonts w:ascii="Times New Roman" w:hAnsi="Times New Roman" w:cs="Times New Roman"/>
-                          <w:sz w:val="24"/>
-                          <w:szCs w:val="24"/>
-                          <w:lang w:val="en-US"/>
-                        </w:rPr>
-                        <w:t>Email :</w:t>
-                      </w:r>
-                      <w:proofErr w:type="gramEnd"/>
-                      <w:r>
-                        <w:rPr>
-                          <w:rFonts w:ascii="Times New Roman" w:hAnsi="Times New Roman" w:cs="Times New Roman"/>
-                          <w:sz w:val="24"/>
-                          <w:szCs w:val="24"/>
-                          <w:lang w:val="en-US"/>
-                        </w:rPr>
-                        <w:t xml:space="preserve"> </w:t>
-                      </w:r>
-                      <w:hyperlink r:id="rId5" w:history="1">
-                        <w:r>
-                          <w:rPr>
-                            <w:rStyle w:val="Hyperlink"/>
-                            <w:rFonts w:ascii="Times New Roman" w:hAnsi="Times New Roman" w:cs="Times New Roman"/>
-                            <w:sz w:val="24"/>
-                            <w:szCs w:val="24"/>
-                            <w:lang w:val="en-US"/>
-                          </w:rPr>
-                          <w:t>kipkuruibrian98@gmail.com</w:t>
-                        </w:r>
-                      </w:hyperlink>
-                    </w:p>
-                    <w:p>
-                      <w:pPr>
-                        <w:rPr>
-                          <w:lang w:val="en-US"/>
-                        </w:rPr>
-                      </w:pPr>
-                    </w:p>
-                    <w:p>
-                      <w:pPr>
-                        <w:rPr>
-                          <w:lang w:val="en-US"/>
-                        </w:rPr>
-                      </w:pPr>
-                    </w:p>
-                    <w:p>
-                      <w:pPr>
-                        <w:rPr>
-                          <w:lang w:val="en-US"/>
-                        </w:rPr>
-                      </w:pPr>
                     </w:p>
                   </w:txbxContent>
                 </v:textbox>
@@ -564,6 +794,14 @@
     <w:p>
       <w:pPr>
         <w:rPr>
+          <w:b/>
+          <w:lang w:val="en-US"/>
+        </w:rPr>
+      </w:pPr>
+    </w:p>
+    <w:p>
+      <w:pPr>
+        <w:rPr>
           <w:lang w:val="en-US"/>
         </w:rPr>
       </w:pPr>
@@ -787,42 +1025,42 @@
         <w:tc>
           <w:p>
             <w:r>
-              <w:t>5.0</w:t>
-            </w:r>
-          </w:p>
-        </w:tc>
-        <w:tc>
-          <w:p>
-            <w:r>
-              <w:t>50.0</w:t>
-            </w:r>
-          </w:p>
-        </w:tc>
-        <w:tc>
-          <w:p>
-            <w:r>
-              <w:t>60.0</w:t>
-            </w:r>
-          </w:p>
-        </w:tc>
-        <w:tc>
-          <w:p>
-            <w:r>
-              <w:t>100.0</w:t>
-            </w:r>
-          </w:p>
-        </w:tc>
-        <w:tc>
-          <w:p>
-            <w:r>
-              <w:t>EXE 500G</w:t>
-            </w:r>
-          </w:p>
-        </w:tc>
-        <w:tc>
-          <w:p>
-            <w:r>
-              <w:t>RETAIL</w:t>
+              <w:t>10</w:t>
+            </w:r>
+          </w:p>
+        </w:tc>
+        <w:tc>
+          <w:p>
+            <w:r>
+              <w:t>15.0</w:t>
+            </w:r>
+          </w:p>
+        </w:tc>
+        <w:tc>
+          <w:p>
+            <w:r>
+              <w:t>25.0</w:t>
+            </w:r>
+          </w:p>
+        </w:tc>
+        <w:tc>
+          <w:p>
+            <w:r>
+              <w:t>20.0</w:t>
+            </w:r>
+          </w:p>
+        </w:tc>
+        <w:tc>
+          <w:p>
+            <w:r>
+              <w:t>Laptop</w:t>
+            </w:r>
+          </w:p>
+        </w:tc>
+        <w:tc>
+          <w:p>
+            <w:r>
+              <w:t>Electronics</w:t>
             </w:r>
           </w:p>
         </w:tc>
@@ -838,6 +1076,13 @@
         <w:tc>
           <w:p>
             <w:r>
+              <w:t>20</w:t>
+            </w:r>
+          </w:p>
+        </w:tc>
+        <w:tc>
+          <w:p>
+            <w:r>
               <w:t>5.0</w:t>
             </w:r>
           </w:p>
@@ -845,35 +1090,28 @@
         <w:tc>
           <w:p>
             <w:r>
-              <w:t>60.0</w:t>
-            </w:r>
-          </w:p>
-        </w:tc>
-        <w:tc>
-          <w:p>
-            <w:r>
-              <w:t>70.0</w:t>
-            </w:r>
-          </w:p>
-        </w:tc>
-        <w:tc>
-          <w:p>
-            <w:r>
-              <w:t>100.0</w:t>
-            </w:r>
-          </w:p>
-        </w:tc>
-        <w:tc>
-          <w:p>
-            <w:r>
-              <w:t>EXE1 500G</w:t>
-            </w:r>
-          </w:p>
-        </w:tc>
-        <w:tc>
-          <w:p>
-            <w:r>
-              <w:t>RETAIL</w:t>
+              <w:t>10.0</w:t>
+            </w:r>
+          </w:p>
+        </w:tc>
+        <w:tc>
+          <w:p>
+            <w:r>
+              <w:t>8.0</w:t>
+            </w:r>
+          </w:p>
+        </w:tc>
+        <w:tc>
+          <w:p>
+            <w:r>
+              <w:t>T-Shirt</w:t>
+            </w:r>
+          </w:p>
+        </w:tc>
+        <w:tc>
+          <w:p>
+            <w:r>
+              <w:t>Clothing</w:t>
             </w:r>
           </w:p>
         </w:tc>
@@ -889,101 +1127,6 @@
         <w:tc>
           <w:p>
             <w:r>
-              <w:t>5.0</w:t>
-            </w:r>
-          </w:p>
-        </w:tc>
-        <w:tc>
-          <w:p>
-            <w:r>
-              <w:t>70.0</w:t>
-            </w:r>
-          </w:p>
-        </w:tc>
-        <w:tc>
-          <w:p>
-            <w:r>
-              <w:t>80.0</w:t>
-            </w:r>
-          </w:p>
-        </w:tc>
-        <w:tc>
-          <w:p>
-            <w:r>
-              <w:t>100.0</w:t>
-            </w:r>
-          </w:p>
-        </w:tc>
-        <w:tc>
-          <w:p>
-            <w:r>
-              <w:t>EXE2 500G</w:t>
-            </w:r>
-          </w:p>
-        </w:tc>
-        <w:tc>
-          <w:p>
-            <w:r>
-              <w:t>RETAIL</w:t>
-            </w:r>
-          </w:p>
-        </w:tc>
-      </w:tr>
-      <w:tr>
-        <w:tc>
-          <w:p>
-            <w:r>
-              <w:t>4</w:t>
-            </w:r>
-          </w:p>
-        </w:tc>
-        <w:tc>
-          <w:p>
-            <w:r>
-              <w:t>5.0</w:t>
-            </w:r>
-          </w:p>
-        </w:tc>
-        <w:tc>
-          <w:p>
-            <w:r>
-              <w:t>80.0</w:t>
-            </w:r>
-          </w:p>
-        </w:tc>
-        <w:tc>
-          <w:p>
-            <w:r>
-              <w:t>90.0</w:t>
-            </w:r>
-          </w:p>
-        </w:tc>
-        <w:tc>
-          <w:p>
-            <w:r>
-              <w:t>100.0</w:t>
-            </w:r>
-          </w:p>
-        </w:tc>
-        <w:tc>
-          <w:p>
-            <w:r>
-              <w:t>EXE3 500G</w:t>
-            </w:r>
-          </w:p>
-        </w:tc>
-        <w:tc>
-          <w:p>
-            <w:r>
-              <w:t>RETAIL</w:t>
-            </w:r>
-          </w:p>
-        </w:tc>
-      </w:tr>
-      <w:tr>
-        <w:tc>
-          <w:p>
-            <w:r>
               <w:t>5</w:t>
             </w:r>
           </w:p>
@@ -991,204 +1134,7 @@
         <w:tc>
           <w:p>
             <w:r>
-              <w:t>10.0</w:t>
-            </w:r>
-          </w:p>
-        </w:tc>
-        <w:tc>
-          <w:p>
-            <w:r>
-              <w:t>90.0</w:t>
-            </w:r>
-          </w:p>
-        </w:tc>
-        <w:tc>
-          <w:p>
-            <w:r>
-              <w:t>100.0</w:t>
-            </w:r>
-          </w:p>
-        </w:tc>
-        <w:tc>
-          <w:p>
-            <w:r>
-              <w:t>110.0</w:t>
-            </w:r>
-          </w:p>
-        </w:tc>
-        <w:tc>
-          <w:p>
-            <w:r>
-              <w:t>DOLA 1KG</w:t>
-            </w:r>
-          </w:p>
-        </w:tc>
-        <w:tc>
-          <w:p>
-            <w:r>
-              <w:t>RETAILS</w:t>
-            </w:r>
-          </w:p>
-        </w:tc>
-      </w:tr>
-      <w:tr>
-        <w:tc>
-          <w:p>
-            <w:r>
-              <w:t>6</w:t>
-            </w:r>
-          </w:p>
-        </w:tc>
-        <w:tc>
-          <w:p>
-            <w:r>
-              <w:t>20.0</w:t>
-            </w:r>
-          </w:p>
-        </w:tc>
-        <w:tc>
-          <w:p>
-            <w:r>
-              <w:t>100.0</w:t>
-            </w:r>
-          </w:p>
-        </w:tc>
-        <w:tc>
-          <w:p>
-            <w:r>
-              <w:t>110.0</w:t>
-            </w:r>
-          </w:p>
-        </w:tc>
-        <w:tc>
-          <w:p>
-            <w:r>
-              <w:t>120.0</w:t>
-            </w:r>
-          </w:p>
-        </w:tc>
-        <w:tc>
-          <w:p>
-            <w:r>
-              <w:t>DOLA 2KG</w:t>
-            </w:r>
-          </w:p>
-        </w:tc>
-        <w:tc>
-          <w:p>
-            <w:r>
-              <w:t>RETAILS</w:t>
-            </w:r>
-          </w:p>
-        </w:tc>
-      </w:tr>
-      <w:tr>
-        <w:tc>
-          <w:p>
-            <w:r>
-              <w:t>7</w:t>
-            </w:r>
-          </w:p>
-        </w:tc>
-        <w:tc>
-          <w:p>
-            <w:r>
-              <w:t>30.0</w:t>
-            </w:r>
-          </w:p>
-        </w:tc>
-        <w:tc>
-          <w:p>
-            <w:r>
-              <w:t>110.0</w:t>
-            </w:r>
-          </w:p>
-        </w:tc>
-        <w:tc>
-          <w:p>
-            <w:r>
-              <w:t>120.0</w:t>
-            </w:r>
-          </w:p>
-        </w:tc>
-        <w:tc>
-          <w:p>
-            <w:r>
-              <w:t>130.0</w:t>
-            </w:r>
-          </w:p>
-        </w:tc>
-        <w:tc>
-          <w:p>
-            <w:r>
-              <w:t>DOLA 500G</w:t>
-            </w:r>
-          </w:p>
-        </w:tc>
-        <w:tc>
-          <w:p>
-            <w:r>
-              <w:t>RETAILS</w:t>
-            </w:r>
-          </w:p>
-        </w:tc>
-      </w:tr>
-      <w:tr>
-        <w:tc>
-          <w:p>
-            <w:r>
-              <w:t>8</w:t>
-            </w:r>
-          </w:p>
-        </w:tc>
-        <w:tc>
-          <w:p>
-            <w:r>
-              <w:t>40.0</w:t>
-            </w:r>
-          </w:p>
-        </w:tc>
-        <w:tc>
-          <w:p>
-            <w:r>
-              <w:t>120.0</w:t>
-            </w:r>
-          </w:p>
-        </w:tc>
-        <w:tc>
-          <w:p>
-            <w:r>
-              <w:t>130.0</w:t>
-            </w:r>
-          </w:p>
-        </w:tc>
-        <w:tc>
-          <w:p>
-            <w:r>
-              <w:t>140.0</w:t>
-            </w:r>
-          </w:p>
-        </w:tc>
-        <w:tc>
-          <w:p>
-            <w:r>
-              <w:t>AJAB 1KG</w:t>
-            </w:r>
-          </w:p>
-        </w:tc>
-        <w:tc>
-          <w:p>
-            <w:r>
-              <w:t>RETAILS</w:t>
-            </w:r>
-          </w:p>
-        </w:tc>
-      </w:tr>
-      <w:tr>
-        <w:tc>
-          <w:p>
-            <w:r>
-              <w:t>9</w:t>
+              <w:t>35.0</w:t>
             </w:r>
           </w:p>
         </w:tc>
@@ -1202,392 +1148,21 @@
         <w:tc>
           <w:p>
             <w:r>
-              <w:t>130.0</w:t>
-            </w:r>
-          </w:p>
-        </w:tc>
-        <w:tc>
-          <w:p>
-            <w:r>
-              <w:t>140.0</w:t>
-            </w:r>
-          </w:p>
-        </w:tc>
-        <w:tc>
-          <w:p>
-            <w:r>
-              <w:t>150.0</w:t>
-            </w:r>
-          </w:p>
-        </w:tc>
-        <w:tc>
-          <w:p>
-            <w:r>
-              <w:t>AJAB 2KG</w:t>
-            </w:r>
-          </w:p>
-        </w:tc>
-        <w:tc>
-          <w:p>
-            <w:r>
-              <w:t>RETAILS</w:t>
-            </w:r>
-          </w:p>
-        </w:tc>
-      </w:tr>
-      <w:tr>
-        <w:tc>
-          <w:p>
-            <w:r>
-              <w:t>10</w:t>
-            </w:r>
-          </w:p>
-        </w:tc>
-        <w:tc>
-          <w:p>
-            <w:r>
-              <w:t>60.0</w:t>
-            </w:r>
-          </w:p>
-        </w:tc>
-        <w:tc>
-          <w:p>
-            <w:r>
-              <w:t>140.0</w:t>
-            </w:r>
-          </w:p>
-        </w:tc>
-        <w:tc>
-          <w:p>
-            <w:r>
-              <w:t>150.0</w:t>
-            </w:r>
-          </w:p>
-        </w:tc>
-        <w:tc>
-          <w:p>
-            <w:r>
-              <w:t>160.0</w:t>
-            </w:r>
-          </w:p>
-        </w:tc>
-        <w:tc>
-          <w:p>
-            <w:r>
-              <w:t>AJAB 500G</w:t>
-            </w:r>
-          </w:p>
-        </w:tc>
-        <w:tc>
-          <w:p>
-            <w:r>
-              <w:t>RETAILS</w:t>
-            </w:r>
-          </w:p>
-        </w:tc>
-      </w:tr>
-      <w:tr>
-        <w:tc>
-          <w:p>
-            <w:r>
-              <w:t>11</w:t>
-            </w:r>
-          </w:p>
-        </w:tc>
-        <w:tc>
-          <w:p>
-            <w:r>
-              <w:t>70.0</w:t>
-            </w:r>
-          </w:p>
-        </w:tc>
-        <w:tc>
-          <w:p>
-            <w:r>
-              <w:t>150.0</w:t>
-            </w:r>
-          </w:p>
-        </w:tc>
-        <w:tc>
-          <w:p>
-            <w:r>
-              <w:t>160.0</w:t>
-            </w:r>
-          </w:p>
-        </w:tc>
-        <w:tc>
-          <w:p>
-            <w:r>
-              <w:t>170.0</w:t>
-            </w:r>
-          </w:p>
-        </w:tc>
-        <w:tc>
-          <w:p>
-            <w:r>
-              <w:t>JEMBE MAIZE FLOUR 1KG</w:t>
-            </w:r>
-          </w:p>
-        </w:tc>
-        <w:tc>
-          <w:p>
-            <w:r>
-              <w:t>WHOLESALE</w:t>
-            </w:r>
-          </w:p>
-        </w:tc>
-      </w:tr>
-      <w:tr>
-        <w:tc>
-          <w:p>
-            <w:r>
-              <w:t>12</w:t>
-            </w:r>
-          </w:p>
-        </w:tc>
-        <w:tc>
-          <w:p>
-            <w:r>
-              <w:t>150.0</w:t>
-            </w:r>
-          </w:p>
-        </w:tc>
-        <w:tc>
-          <w:p>
-            <w:r>
-              <w:t>160.0</w:t>
-            </w:r>
-          </w:p>
-        </w:tc>
-        <w:tc>
-          <w:p>
-            <w:r>
-              <w:t>170.0</w:t>
-            </w:r>
-          </w:p>
-        </w:tc>
-        <w:tc>
-          <w:p>
-            <w:r>
-              <w:t>180.0</w:t>
-            </w:r>
-          </w:p>
-        </w:tc>
-        <w:tc>
-          <w:p>
-            <w:r>
-              <w:t>JEMBE MAIZE FLOUR 2KG</w:t>
-            </w:r>
-          </w:p>
-        </w:tc>
-        <w:tc>
-          <w:p>
-            <w:r>
-              <w:t>WHOLESALE</w:t>
-            </w:r>
-          </w:p>
-        </w:tc>
-      </w:tr>
-      <w:tr>
-        <w:tc>
-          <w:p>
-            <w:r>
-              <w:t>13</w:t>
-            </w:r>
-          </w:p>
-        </w:tc>
-        <w:tc>
-          <w:p>
-            <w:r>
-              <w:t>160.0</w:t>
-            </w:r>
-          </w:p>
-        </w:tc>
-        <w:tc>
-          <w:p>
-            <w:r>
-              <w:t>170.0</w:t>
-            </w:r>
-          </w:p>
-        </w:tc>
-        <w:tc>
-          <w:p>
-            <w:r>
-              <w:t>180.0</w:t>
-            </w:r>
-          </w:p>
-        </w:tc>
-        <w:tc>
-          <w:p>
-            <w:r>
-              <w:t>190.0</w:t>
-            </w:r>
-          </w:p>
-        </w:tc>
-        <w:tc>
-          <w:p>
-            <w:r>
-              <w:t>JEMBE MAIZE FLOUR 500G</w:t>
-            </w:r>
-          </w:p>
-        </w:tc>
-        <w:tc>
-          <w:p>
-            <w:r>
-              <w:t>WHOLESALE</w:t>
-            </w:r>
-          </w:p>
-        </w:tc>
-      </w:tr>
-      <w:tr>
-        <w:tc>
-          <w:p>
-            <w:r>
-              <w:t>14</w:t>
-            </w:r>
-          </w:p>
-        </w:tc>
-        <w:tc>
-          <w:p>
-            <w:r>
-              <w:t>180.0</w:t>
-            </w:r>
-          </w:p>
-        </w:tc>
-        <w:tc>
-          <w:p>
-            <w:r>
-              <w:t>190.0</w:t>
-            </w:r>
-          </w:p>
-        </w:tc>
-        <w:tc>
-          <w:p>
-            <w:r>
-              <w:t>200.0</w:t>
-            </w:r>
-          </w:p>
-        </w:tc>
-        <w:tc>
-          <w:p>
-            <w:r>
-              <w:t>210.0</w:t>
-            </w:r>
-          </w:p>
-        </w:tc>
-        <w:tc>
-          <w:p>
-            <w:r>
-              <w:t>SOKO MAIZE FLOUR 500G</w:t>
-            </w:r>
-          </w:p>
-        </w:tc>
-        <w:tc>
-          <w:p>
-            <w:r>
-              <w:t>WHOLESALE</w:t>
-            </w:r>
-          </w:p>
-        </w:tc>
-      </w:tr>
-      <w:tr>
-        <w:tc>
-          <w:p>
-            <w:r>
-              <w:t>15</w:t>
-            </w:r>
-          </w:p>
-        </w:tc>
-        <w:tc>
-          <w:p>
-            <w:r>
-              <w:t>80.0</w:t>
-            </w:r>
-          </w:p>
-        </w:tc>
-        <w:tc>
-          <w:p>
-            <w:r>
-              <w:t>200.0</w:t>
-            </w:r>
-          </w:p>
-        </w:tc>
-        <w:tc>
-          <w:p>
-            <w:r>
-              <w:t>210.0</w:t>
-            </w:r>
-          </w:p>
-        </w:tc>
-        <w:tc>
-          <w:p>
-            <w:r>
-              <w:t>220.0</w:t>
-            </w:r>
-          </w:p>
-        </w:tc>
-        <w:tc>
-          <w:p>
-            <w:r>
-              <w:t>SOKO MAIZE FLOUR 1KG</w:t>
-            </w:r>
-          </w:p>
-        </w:tc>
-        <w:tc>
-          <w:p>
-            <w:r>
-              <w:t>WHOLESALE</w:t>
-            </w:r>
-          </w:p>
-        </w:tc>
-      </w:tr>
-      <w:tr>
-        <w:tc>
-          <w:p>
-            <w:r>
-              <w:t>16</w:t>
-            </w:r>
-          </w:p>
-        </w:tc>
-        <w:tc>
-          <w:p>
-            <w:r>
-              <w:t>30.0</w:t>
-            </w:r>
-          </w:p>
-        </w:tc>
-        <w:tc>
-          <w:p>
-            <w:r>
-              <w:t>210.0</w:t>
-            </w:r>
-          </w:p>
-        </w:tc>
-        <w:tc>
-          <w:p>
-            <w:r>
-              <w:t>220.0</w:t>
-            </w:r>
-          </w:p>
-        </w:tc>
-        <w:tc>
-          <w:p>
-            <w:r>
-              <w:t>230.0</w:t>
-            </w:r>
-          </w:p>
-        </w:tc>
-        <w:tc>
-          <w:p>
-            <w:r>
-              <w:t>SOKO MAIZE FLOUR 2KG</w:t>
-            </w:r>
-          </w:p>
-        </w:tc>
-        <w:tc>
-          <w:p>
-            <w:r>
-              <w:t>WHOLESALE</w:t>
+              <w:t>45.0</w:t>
+            </w:r>
+          </w:p>
+        </w:tc>
+        <w:tc>
+          <w:p>
+            <w:r>
+              <w:t>Smartphone</w:t>
+            </w:r>
+          </w:p>
+        </w:tc>
+        <w:tc>
+          <w:p>
+            <w:r>
+              <w:t>Electronics</w:t>
             </w:r>
           </w:p>
         </w:tc>
@@ -1732,10 +1307,7 @@
         </w:rPr>
       </w:pPr>
     </w:p>
-    <w:p>
-      <w:bookmarkStart w:id="0" w:name="_GoBack"/>
-      <w:bookmarkEnd w:id="0"/>
-    </w:p>
+    <w:p/>
     <w:p/>
     <w:sectPr>
       <w:pgSz w:w="11906" w:h="16838"/>

--- a/src/main/resources/templateoutput/output.docx
+++ b/src/main/resources/templateoutput/output.docx
@@ -114,7 +114,6 @@
                                 <w:lang w:val="en-US"/>
                               </w:rPr>
                             </w:pPr>
-                            <w:proofErr w:type="gramStart"/>
                             <w:r>
                               <w:rPr>
                                 <w:rFonts w:ascii="Times New Roman" w:hAnsi="Times New Roman" w:cs="Times New Roman"/>
@@ -122,17 +121,7 @@
                                 <w:szCs w:val="24"/>
                                 <w:lang w:val="en-US"/>
                               </w:rPr>
-                              <w:t>Email :</w:t>
-                            </w:r>
-                            <w:proofErr w:type="gramEnd"/>
-                            <w:r>
-                              <w:rPr>
-                                <w:rFonts w:ascii="Times New Roman" w:hAnsi="Times New Roman" w:cs="Times New Roman"/>
-                                <w:sz w:val="24"/>
-                                <w:szCs w:val="24"/>
-                                <w:lang w:val="en-US"/>
-                              </w:rPr>
-                              <w:t xml:space="preserve"> </w:t>
+                              <w:t xml:space="preserve">Email : </w:t>
                             </w:r>
                             <w:hyperlink r:id="rId4" w:history="1">
                               <w:r>
@@ -157,49 +146,8 @@
                                 <w:lang w:val="en-US"/>
                               </w:rPr>
                             </w:pPr>
-                            <w:r>
-                              <w:rPr>
-                                <w:b/>
-                                <w:lang w:val="en-US"/>
-                              </w:rPr>
-                              <w:t>$</w:t>
-                            </w:r>
                             <w:bookmarkStart w:id="0" w:name="_GoBack"/>
                             <w:bookmarkEnd w:id="0"/>
-                            <w:r>
-                              <w:rPr>
-                                <w:b/>
-                                <w:lang w:val="en-US"/>
-                              </w:rPr>
-                              <w:t>{</w:t>
-                            </w:r>
-                            <w:proofErr w:type="spellStart"/>
-                            <w:r>
-                              <w:rPr>
-                                <w:b/>
-                                <w:lang w:val="en-US"/>
-                              </w:rPr>
-                              <w:t>availableQuantity</w:t>
-                            </w:r>
-                            <w:proofErr w:type="spellEnd"/>
-                            <w:r>
-                              <w:rPr>
-                                <w:b/>
-                                <w:lang w:val="en-US"/>
-                              </w:rPr>
-                              <w:t>}</w:t>
-                            </w:r>
-                          </w:p>
-                          <w:p>
-                            <w:pPr>
-                              <w:rPr>
-                                <w:rStyle w:val="Hyperlink"/>
-                                <w:rFonts w:ascii="Times New Roman" w:hAnsi="Times New Roman" w:cs="Times New Roman"/>
-                                <w:sz w:val="24"/>
-                                <w:szCs w:val="24"/>
-                                <w:lang w:val="en-US"/>
-                              </w:rPr>
-                            </w:pPr>
                           </w:p>
                           <w:p>
                             <w:pPr>
@@ -367,7 +315,6 @@
                           <w:lang w:val="en-US"/>
                         </w:rPr>
                       </w:pPr>
-                      <w:proofErr w:type="gramStart"/>
                       <w:r>
                         <w:rPr>
                           <w:rFonts w:ascii="Times New Roman" w:hAnsi="Times New Roman" w:cs="Times New Roman"/>
@@ -375,17 +322,7 @@
                           <w:szCs w:val="24"/>
                           <w:lang w:val="en-US"/>
                         </w:rPr>
-                        <w:t>Email :</w:t>
-                      </w:r>
-                      <w:proofErr w:type="gramEnd"/>
-                      <w:r>
-                        <w:rPr>
-                          <w:rFonts w:ascii="Times New Roman" w:hAnsi="Times New Roman" w:cs="Times New Roman"/>
-                          <w:sz w:val="24"/>
-                          <w:szCs w:val="24"/>
-                          <w:lang w:val="en-US"/>
-                        </w:rPr>
-                        <w:t xml:space="preserve"> </w:t>
+                        <w:t xml:space="preserve">Email : </w:t>
                       </w:r>
                       <w:hyperlink r:id="rId5" w:history="1">
                         <w:r>
@@ -410,49 +347,8 @@
                           <w:lang w:val="en-US"/>
                         </w:rPr>
                       </w:pPr>
-                      <w:r>
-                        <w:rPr>
-                          <w:b/>
-                          <w:lang w:val="en-US"/>
-                        </w:rPr>
-                        <w:t>$</w:t>
-                      </w:r>
                       <w:bookmarkStart w:id="1" w:name="_GoBack"/>
                       <w:bookmarkEnd w:id="1"/>
-                      <w:r>
-                        <w:rPr>
-                          <w:b/>
-                          <w:lang w:val="en-US"/>
-                        </w:rPr>
-                        <w:t>{</w:t>
-                      </w:r>
-                      <w:proofErr w:type="spellStart"/>
-                      <w:r>
-                        <w:rPr>
-                          <w:b/>
-                          <w:lang w:val="en-US"/>
-                        </w:rPr>
-                        <w:t>availableQuantity</w:t>
-                      </w:r>
-                      <w:proofErr w:type="spellEnd"/>
-                      <w:r>
-                        <w:rPr>
-                          <w:b/>
-                          <w:lang w:val="en-US"/>
-                        </w:rPr>
-                        <w:t>}</w:t>
-                      </w:r>
-                    </w:p>
-                    <w:p>
-                      <w:pPr>
-                        <w:rPr>
-                          <w:rStyle w:val="Hyperlink"/>
-                          <w:rFonts w:ascii="Times New Roman" w:hAnsi="Times New Roman" w:cs="Times New Roman"/>
-                          <w:sz w:val="24"/>
-                          <w:szCs w:val="24"/>
-                          <w:lang w:val="en-US"/>
-                        </w:rPr>
-                      </w:pPr>
                     </w:p>
                     <w:p>
                       <w:pPr>
